--- a/Dokumentace/Dokumentační podklady/Grafy/graf_bodoveHodnoceni.docx
+++ b/Dokumentace/Dokumentační podklady/Grafy/graf_bodoveHodnoceni.docx
@@ -496,7 +496,7 @@
           </c:tx>
           <c:spPr>
             <a:solidFill>
-              <a:schemeClr val="accent1"/>
+              <a:srgbClr val="00B050"/>
             </a:solidFill>
             <a:ln>
               <a:noFill/>
@@ -876,7 +876,7 @@
           </c:tx>
           <c:spPr>
             <a:solidFill>
-              <a:schemeClr val="accent5"/>
+              <a:srgbClr val="7030A0"/>
             </a:solidFill>
             <a:ln>
               <a:noFill/>
@@ -971,7 +971,7 @@
           </c:tx>
           <c:spPr>
             <a:solidFill>
-              <a:schemeClr val="accent6"/>
+              <a:srgbClr val="00FFFF"/>
             </a:solidFill>
             <a:ln>
               <a:noFill/>
